--- a/Теория принятия решений/Практика1/ИКБО-42-23_Пр1_ГолевСС.docx
+++ b/Теория принятия решений/Практика1/ИКБО-42-23_Пр1_ГолевСС.docx
@@ -1038,7 +1038,7 @@
             <w:tabs>
               <w:tab w:val="right" w:leader="dot" w:pos="12000"/>
             </w:tabs>
-            <w:spacing w:before="0" w:line="300" w:lineRule="auto"/>
+            <w:spacing w:before="0" w:line="360" w:lineRule="auto"/>
             <w:rPr>
               <w:i w:val="0"/>
               <w:smallCaps w:val="0"/>
@@ -1086,7 +1086,7 @@
             <w:tabs>
               <w:tab w:val="right" w:leader="dot" w:pos="12000"/>
             </w:tabs>
-            <w:spacing w:before="0" w:line="300" w:lineRule="auto"/>
+            <w:spacing w:before="0" w:line="360" w:lineRule="auto"/>
             <w:rPr>
               <w:i w:val="0"/>
               <w:smallCaps w:val="0"/>
@@ -1129,7 +1129,7 @@
             <w:tabs>
               <w:tab w:val="right" w:leader="dot" w:pos="12000"/>
             </w:tabs>
-            <w:spacing w:before="0" w:line="300" w:lineRule="auto"/>
+            <w:spacing w:before="0" w:line="360" w:lineRule="auto"/>
             <w:ind w:left="360" w:firstLine="0"/>
             <w:rPr>
               <w:i w:val="0"/>
@@ -1173,7 +1173,7 @@
             <w:tabs>
               <w:tab w:val="right" w:leader="dot" w:pos="12000"/>
             </w:tabs>
-            <w:spacing w:before="0" w:line="300" w:lineRule="auto"/>
+            <w:spacing w:before="0" w:line="360" w:lineRule="auto"/>
             <w:ind w:left="360" w:firstLine="0"/>
             <w:rPr>
               <w:i w:val="0"/>
@@ -1217,7 +1217,7 @@
             <w:tabs>
               <w:tab w:val="right" w:leader="dot" w:pos="12000"/>
             </w:tabs>
-            <w:spacing w:before="0" w:line="300" w:lineRule="auto"/>
+            <w:spacing w:before="0" w:line="360" w:lineRule="auto"/>
             <w:ind w:left="360" w:firstLine="0"/>
             <w:rPr>
               <w:i w:val="0"/>
@@ -1261,7 +1261,7 @@
             <w:tabs>
               <w:tab w:val="right" w:leader="dot" w:pos="12000"/>
             </w:tabs>
-            <w:spacing w:before="0" w:line="300" w:lineRule="auto"/>
+            <w:spacing w:before="0" w:line="360" w:lineRule="auto"/>
             <w:ind w:left="360" w:firstLine="0"/>
             <w:rPr>
               <w:i w:val="0"/>
@@ -1305,7 +1305,7 @@
             <w:tabs>
               <w:tab w:val="right" w:leader="dot" w:pos="12000"/>
             </w:tabs>
-            <w:spacing w:before="0" w:line="300" w:lineRule="auto"/>
+            <w:spacing w:before="0" w:line="360" w:lineRule="auto"/>
             <w:ind w:left="360" w:firstLine="0"/>
             <w:rPr>
               <w:i w:val="0"/>
@@ -1349,7 +1349,7 @@
             <w:tabs>
               <w:tab w:val="right" w:leader="dot" w:pos="12000"/>
             </w:tabs>
-            <w:spacing w:before="0" w:line="300" w:lineRule="auto"/>
+            <w:spacing w:before="0" w:line="360" w:lineRule="auto"/>
             <w:rPr>
               <w:i w:val="0"/>
               <w:smallCaps w:val="0"/>
@@ -1392,7 +1392,7 @@
             <w:tabs>
               <w:tab w:val="right" w:leader="dot" w:pos="12000"/>
             </w:tabs>
-            <w:spacing w:before="0" w:line="300" w:lineRule="auto"/>
+            <w:spacing w:before="0" w:line="360" w:lineRule="auto"/>
             <w:rPr>
               <w:i w:val="0"/>
               <w:smallCaps w:val="0"/>
@@ -14884,19 +14884,16 @@
           <w:between w:space="0" w:sz="0" w:val="nil"/>
         </w:pBdr>
         <w:shd w:fill="auto" w:val="clear"/>
-        <w:spacing w:after="240" w:before="480" w:line="360" w:lineRule="auto"/>
+        <w:spacing w:after="120" w:before="120" w:line="360" w:lineRule="auto"/>
         <w:ind w:left="0" w:right="0" w:firstLine="709"/>
         <w:jc w:val="both"/>
         <w:rPr>
-          <w:rFonts w:ascii="Times New Roman" w:cs="Times New Roman" w:eastAsia="Times New Roman" w:hAnsi="Times New Roman"/>
-          <w:b w:val="1"/>
           <w:i w:val="0"/>
           <w:smallCaps w:val="0"/>
           <w:strike w:val="0"/>
           <w:color w:val="000000"/>
-          <w:sz w:val="32"/>
-          <w:szCs w:val="32"/>
-          <w:u w:val="none"/>
+          <w:sz w:val="28"/>
+          <w:szCs w:val="28"/>
           <w:shd w:fill="auto" w:val="clear"/>
           <w:vertAlign w:val="baseline"/>
         </w:rPr>
@@ -14905,14 +14902,12 @@
       <w:bookmarkEnd w:id="10"/>
       <w:r>
         <w:rPr>
-          <w:rFonts w:ascii="Times New Roman" w:cs="Times New Roman" w:eastAsia="Times New Roman" w:hAnsi="Times New Roman"/>
-          <w:b w:val="1"/>
           <w:i w:val="0"/>
           <w:smallCaps w:val="0"/>
           <w:strike w:val="0"/>
           <w:color w:val="000000"/>
-          <w:sz w:val="32"/>
-          <w:szCs w:val="32"/>
+          <w:sz w:val="28"/>
+          <w:szCs w:val="28"/>
           <w:u w:val="none"/>
           <w:shd w:fill="auto" w:val="clear"/>
           <w:vertAlign w:val="baseline"/>
@@ -14939,33 +14934,28 @@
           <w:between w:space="0" w:sz="0" w:val="nil"/>
         </w:pBdr>
         <w:shd w:fill="auto" w:val="clear"/>
-        <w:spacing w:after="240" w:before="480" w:line="360" w:lineRule="auto"/>
+        <w:spacing w:after="120" w:before="120" w:line="360" w:lineRule="auto"/>
         <w:ind w:left="0" w:right="0" w:firstLine="709"/>
         <w:jc w:val="both"/>
         <w:rPr>
-          <w:rFonts w:ascii="Times New Roman" w:cs="Times New Roman" w:eastAsia="Times New Roman" w:hAnsi="Times New Roman"/>
-          <w:b w:val="1"/>
           <w:i w:val="0"/>
           <w:smallCaps w:val="0"/>
           <w:strike w:val="0"/>
           <w:color w:val="000000"/>
-          <w:sz w:val="32"/>
-          <w:szCs w:val="32"/>
-          <w:u w:val="none"/>
+          <w:sz w:val="28"/>
+          <w:szCs w:val="28"/>
           <w:shd w:fill="auto" w:val="clear"/>
           <w:vertAlign w:val="baseline"/>
         </w:rPr>
       </w:pPr>
       <w:r>
         <w:rPr>
-          <w:rFonts w:ascii="Times New Roman" w:cs="Times New Roman" w:eastAsia="Times New Roman" w:hAnsi="Times New Roman"/>
-          <w:b w:val="1"/>
           <w:i w:val="0"/>
           <w:smallCaps w:val="0"/>
           <w:strike w:val="0"/>
           <w:color w:val="000000"/>
-          <w:sz w:val="32"/>
-          <w:szCs w:val="32"/>
+          <w:sz w:val="28"/>
+          <w:szCs w:val="28"/>
           <w:u w:val="none"/>
           <w:shd w:fill="auto" w:val="clear"/>
           <w:vertAlign w:val="baseline"/>
@@ -14992,33 +14982,28 @@
           <w:between w:space="0" w:sz="0" w:val="nil"/>
         </w:pBdr>
         <w:shd w:fill="auto" w:val="clear"/>
-        <w:spacing w:after="240" w:before="480" w:line="360" w:lineRule="auto"/>
+        <w:spacing w:after="120" w:before="120" w:line="360" w:lineRule="auto"/>
         <w:ind w:left="0" w:right="0" w:firstLine="709"/>
         <w:jc w:val="both"/>
         <w:rPr>
-          <w:rFonts w:ascii="Times New Roman" w:cs="Times New Roman" w:eastAsia="Times New Roman" w:hAnsi="Times New Roman"/>
-          <w:b w:val="1"/>
           <w:i w:val="0"/>
           <w:smallCaps w:val="0"/>
           <w:strike w:val="0"/>
           <w:color w:val="000000"/>
-          <w:sz w:val="32"/>
-          <w:szCs w:val="32"/>
-          <w:u w:val="none"/>
+          <w:sz w:val="28"/>
+          <w:szCs w:val="28"/>
           <w:shd w:fill="auto" w:val="clear"/>
           <w:vertAlign w:val="baseline"/>
         </w:rPr>
       </w:pPr>
       <w:r>
         <w:rPr>
-          <w:rFonts w:ascii="Times New Roman" w:cs="Times New Roman" w:eastAsia="Times New Roman" w:hAnsi="Times New Roman"/>
-          <w:b w:val="1"/>
           <w:i w:val="0"/>
           <w:smallCaps w:val="0"/>
           <w:strike w:val="0"/>
           <w:color w:val="000000"/>
-          <w:sz w:val="32"/>
-          <w:szCs w:val="32"/>
+          <w:sz w:val="28"/>
+          <w:szCs w:val="28"/>
           <w:u w:val="none"/>
           <w:shd w:fill="auto" w:val="clear"/>
           <w:vertAlign w:val="baseline"/>
